--- a/Pre-Juego/PRJSBG.docx
+++ b/Pre-Juego/PRJSBG.docx
@@ -16,6 +16,22 @@
           <w:sz w:val="32"/>
         </w:rPr>
         <w:t>Proyecto: Sistema de Gestión de Permisos</w:t>
+      </w:r>
+    </w:p>
+    <w:p>
+      <w:pPr>
+        <w:jc w:val="center"/>
+        <w:rPr>
+          <w:b/>
+          <w:sz w:val="32"/>
+        </w:rPr>
+      </w:pPr>
+      <w:r>
+        <w:rPr>
+          <w:b/>
+          <w:sz w:val="32"/>
+        </w:rPr>
+        <w:t>gghghg</w:t>
       </w:r>
     </w:p>
     <w:p>
@@ -741,7 +757,7 @@
                 <w:sz w:val="24"/>
                 <w:szCs w:val="24"/>
               </w:rPr>
-              <w:t xml:space="preserve">El objetivo de este Spring es desarrollar las historias de Usuario pertenecientes al Módulo Permisos donde se crea los formularios para el ingreso sel permiso por parte de los usuarios registrados  y controla la parte de horas o </w:t>
+              <w:t xml:space="preserve">El objetivo de este Spring es desarrollar las historias de Usuario pertenecientes al Módulo Permisos donde se crea los formularios para el ingreso sel permiso por parte </w:t>
             </w:r>
             <w:r>
               <w:rPr>
@@ -749,7 +765,7 @@
                 <w:szCs w:val="24"/>
               </w:rPr>
               <w:lastRenderedPageBreak/>
-              <w:t>dias que le restan para poder solicitar y gestiona reportes de los permisos generados por usuario o por área.</w:t>
+              <w:t>de los usuarios registrados  y controla la parte de horas o dias que le restan para poder solicitar y gestiona reportes de los permisos generados por usuario o por área.</w:t>
             </w:r>
           </w:p>
           <w:p>
@@ -862,14 +878,7 @@
           <w:sz w:val="24"/>
           <w:szCs w:val="24"/>
         </w:rPr>
-        <w:t>12/07/2020</w:t>
-      </w:r>
-      <w:r>
-        <w:rPr>
-          <w:sz w:val="24"/>
-          <w:szCs w:val="24"/>
-        </w:rPr>
-        <w:t xml:space="preserve"> </w:t>
+        <w:t xml:space="preserve">12/07/2020 </w:t>
       </w:r>
       <w:r>
         <w:rPr>
@@ -1182,14 +1191,7 @@
                 <w:sz w:val="24"/>
                 <w:szCs w:val="24"/>
               </w:rPr>
-              <w:t xml:space="preserve"> </w:t>
-            </w:r>
-            <w:r>
-              <w:rPr>
-                <w:sz w:val="24"/>
-                <w:szCs w:val="24"/>
-              </w:rPr>
-              <w:t>HU</w:t>
+              <w:t xml:space="preserve"> HU</w:t>
             </w:r>
             <w:r>
               <w:rPr>
@@ -1217,14 +1219,7 @@
                 <w:sz w:val="24"/>
                 <w:szCs w:val="24"/>
               </w:rPr>
-              <w:t xml:space="preserve"> </w:t>
-            </w:r>
-            <w:r>
-              <w:rPr>
-                <w:sz w:val="24"/>
-                <w:szCs w:val="24"/>
-              </w:rPr>
-              <w:t>HU</w:t>
+              <w:t xml:space="preserve"> HU</w:t>
             </w:r>
             <w:r>
               <w:rPr>
@@ -1454,7 +1449,7 @@
                 <w:sz w:val="24"/>
                 <w:szCs w:val="24"/>
               </w:rPr>
-              <w:t xml:space="preserve">El objetivo de este Spring es desarrollar las historias de Usuario pertenecientes al Módulo Permisos donde se crea los formularios para el ingreso sel permiso por parte de los usuarios registrados  y controla la parte de horas o dias que le restan para poder solicitar y gestiona reportes de </w:t>
+              <w:t xml:space="preserve">El objetivo de este Spring es desarrollar las historias de Usuario pertenecientes al Módulo Permisos donde se crea los formularios para el ingreso sel permiso por parte de los usuarios registrados  y controla la parte de horas o dias que le restan para poder </w:t>
             </w:r>
             <w:r>
               <w:rPr>
@@ -1462,7 +1457,7 @@
                 <w:szCs w:val="24"/>
               </w:rPr>
               <w:lastRenderedPageBreak/>
-              <w:t>los permisos generados por usuario o por área.</w:t>
+              <w:t>solicitar y gestiona reportes de los permisos generados por usuario o por área.</w:t>
             </w:r>
           </w:p>
           <w:p>
@@ -1575,21 +1570,7 @@
           <w:sz w:val="24"/>
           <w:szCs w:val="24"/>
         </w:rPr>
-        <w:t>2</w:t>
-      </w:r>
-      <w:r>
-        <w:rPr>
-          <w:sz w:val="24"/>
-          <w:szCs w:val="24"/>
-        </w:rPr>
-        <w:t>8</w:t>
-      </w:r>
-      <w:r>
-        <w:rPr>
-          <w:sz w:val="24"/>
-          <w:szCs w:val="24"/>
-        </w:rPr>
-        <w:t>/0</w:t>
+        <w:t>28/0</w:t>
       </w:r>
       <w:r>
         <w:rPr>
@@ -1603,14 +1584,7 @@
           <w:sz w:val="24"/>
           <w:szCs w:val="24"/>
         </w:rPr>
-        <w:t>/2020</w:t>
-      </w:r>
-      <w:r>
-        <w:rPr>
-          <w:sz w:val="24"/>
-          <w:szCs w:val="24"/>
-        </w:rPr>
-        <w:t xml:space="preserve"> -  0</w:t>
+        <w:t>/2020 -  0</w:t>
       </w:r>
       <w:r>
         <w:rPr>
@@ -2205,6 +2179,7 @@
                 <w:sz w:val="24"/>
                 <w:szCs w:val="24"/>
               </w:rPr>
+              <w:lastRenderedPageBreak/>
               <w:t>HU-9, HU-10, HU-11 , HU-12</w:t>
             </w:r>
           </w:p>
@@ -2259,7 +2234,6 @@
           <w:sz w:val="28"/>
           <w:szCs w:val="28"/>
         </w:rPr>
-        <w:lastRenderedPageBreak/>
         <w:t>Fecha:</w:t>
       </w:r>
       <w:r>
@@ -2276,28 +2250,7 @@
           <w:sz w:val="24"/>
           <w:szCs w:val="24"/>
         </w:rPr>
-        <w:t>05</w:t>
-      </w:r>
-      <w:r>
-        <w:rPr>
-          <w:sz w:val="24"/>
-          <w:szCs w:val="24"/>
-        </w:rPr>
-        <w:t>/0</w:t>
-      </w:r>
-      <w:r>
-        <w:rPr>
-          <w:sz w:val="24"/>
-          <w:szCs w:val="24"/>
-        </w:rPr>
-        <w:t>8</w:t>
-      </w:r>
-      <w:r>
-        <w:rPr>
-          <w:sz w:val="24"/>
-          <w:szCs w:val="24"/>
-        </w:rPr>
-        <w:t xml:space="preserve">/2020 - </w:t>
+        <w:t xml:space="preserve">05/08/2020 - </w:t>
       </w:r>
       <w:r>
         <w:rPr>
@@ -2965,7 +2918,6 @@
           <w:sz w:val="28"/>
           <w:szCs w:val="28"/>
         </w:rPr>
-        <w:lastRenderedPageBreak/>
         <w:t>Fecha:</w:t>
       </w:r>
       <w:r>
@@ -2982,42 +2934,7 @@
           <w:sz w:val="24"/>
           <w:szCs w:val="24"/>
         </w:rPr>
-        <w:t>20</w:t>
-      </w:r>
-      <w:r>
-        <w:rPr>
-          <w:sz w:val="24"/>
-          <w:szCs w:val="24"/>
-        </w:rPr>
-        <w:t xml:space="preserve">/08/2020 - </w:t>
-      </w:r>
-      <w:r>
-        <w:rPr>
-          <w:sz w:val="24"/>
-          <w:szCs w:val="24"/>
-        </w:rPr>
-        <w:t>05</w:t>
-      </w:r>
-      <w:r>
-        <w:rPr>
-          <w:sz w:val="24"/>
-          <w:szCs w:val="24"/>
-        </w:rPr>
-        <w:t>/0</w:t>
-      </w:r>
-      <w:r>
-        <w:rPr>
-          <w:sz w:val="24"/>
-          <w:szCs w:val="24"/>
-        </w:rPr>
-        <w:t>9</w:t>
-      </w:r>
-      <w:r>
-        <w:rPr>
-          <w:sz w:val="24"/>
-          <w:szCs w:val="24"/>
-        </w:rPr>
-        <w:t>/2020</w:t>
+        <w:t>20/08/2020 - 05/09/2020</w:t>
       </w:r>
     </w:p>
     <w:tbl>
@@ -3758,6 +3675,7 @@
                 <w:sz w:val="24"/>
                 <w:szCs w:val="24"/>
               </w:rPr>
+              <w:lastRenderedPageBreak/>
               <w:t>Producto</w:t>
             </w:r>
           </w:p>
@@ -3883,7 +3801,6 @@
                 <w:sz w:val="24"/>
                 <w:szCs w:val="24"/>
               </w:rPr>
-              <w:lastRenderedPageBreak/>
               <w:t>Spring 1</w:t>
             </w:r>
             <w:r>
